--- a/game_reviews/translations/day-and-night (Version 1).docx
+++ b/game_reviews/translations/day-and-night (Version 1).docx
@@ -8,18 +8,6 @@
       </w:pPr>
       <w:r>
         <w:t>Play Day and Night Free Slot Game - Review 2021</w:t>
-      </w:r>
-    </w:p>
-    <w:p>
-      <w:r/>
-      <w:r>
-        <w:rPr>
-          <w:b/>
-        </w:rPr>
-        <w:t>Meta description</w:t>
-      </w:r>
-      <w:r>
-        <w:t>: Play Day and Night, an ancient Egyptian-themed slot game with stunning graphics and free spins. Read our review to learn more and play for free.</w:t>
       </w:r>
     </w:p>
     <w:p>
@@ -373,9 +361,18 @@
       <w:r/>
       <w:r>
         <w:rPr>
+          <w:b/>
+        </w:rPr>
+        <w:t>Play Day and Night Free Slot Game - Review 2021</w:t>
+      </w:r>
+    </w:p>
+    <w:p>
+      <w:r/>
+      <w:r>
+        <w:rPr>
           <w:i/>
         </w:rPr>
-        <w:t>Create a feature image fitting the game "Day and Night": Please create an image in cartoon style featuring a happy Maya warrior with glasses, surrounded by the opposing forces of light and darkness. The warrior should be holding a staff or other ancient Egyptian weapon, and standing confidently amidst the clash of the two deities, Ra and Bastet. The image should be colorful and dynamic, with radiant orange hues on one side and a dark, mystical blue on the other. The name of the game, "Day and Night" should be featured prominently in the image, and any additional text or graphics should be inspired by ancient Egyptian mythology. Overall, the image should capture the excitement and intrigue of this unique and visually stunning online slot game.</w:t>
+        <w:t>Play Day and Night, an ancient Egyptian-themed slot game with stunning graphics and free spins. Read our review to learn more and play for free.</w:t>
       </w:r>
     </w:p>
     <w:sectPr>

--- a/game_reviews/translations/day-and-night (Version 1).docx
+++ b/game_reviews/translations/day-and-night (Version 1).docx
@@ -8,6 +8,18 @@
       </w:pPr>
       <w:r>
         <w:t>Play Day and Night Free Slot Game - Review 2021</w:t>
+      </w:r>
+    </w:p>
+    <w:p>
+      <w:r/>
+      <w:r>
+        <w:rPr>
+          <w:b/>
+        </w:rPr>
+        <w:t>Meta description</w:t>
+      </w:r>
+      <w:r>
+        <w:t>: Play Day and Night, an ancient Egyptian-themed slot game with stunning graphics and free spins. Read our review to learn more and play for free.</w:t>
       </w:r>
     </w:p>
     <w:p>
@@ -361,18 +373,9 @@
       <w:r/>
       <w:r>
         <w:rPr>
-          <w:b/>
-        </w:rPr>
-        <w:t>Play Day and Night Free Slot Game - Review 2021</w:t>
-      </w:r>
-    </w:p>
-    <w:p>
-      <w:r/>
-      <w:r>
-        <w:rPr>
           <w:i/>
         </w:rPr>
-        <w:t>Play Day and Night, an ancient Egyptian-themed slot game with stunning graphics and free spins. Read our review to learn more and play for free.</w:t>
+        <w:t>Create a feature image fitting the game "Day and Night": Please create an image in cartoon style featuring a happy Maya warrior with glasses, surrounded by the opposing forces of light and darkness. The warrior should be holding a staff or other ancient Egyptian weapon, and standing confidently amidst the clash of the two deities, Ra and Bastet. The image should be colorful and dynamic, with radiant orange hues on one side and a dark, mystical blue on the other. The name of the game, "Day and Night" should be featured prominently in the image, and any additional text or graphics should be inspired by ancient Egyptian mythology. Overall, the image should capture the excitement and intrigue of this unique and visually stunning online slot game.</w:t>
       </w:r>
     </w:p>
     <w:sectPr>

--- a/game_reviews/translations/day-and-night (Version 1).docx
+++ b/game_reviews/translations/day-and-night (Version 1).docx
@@ -7,7 +7,7 @@
         <w:pStyle w:val="Heading1"/>
       </w:pPr>
       <w:r>
-        <w:t>Play Day and Night Free Slot Game - Review 2021</w:t>
+        <w:t>Play Day and Night Free - Exciting Slot Game with Stunning Graphics</w:t>
       </w:r>
     </w:p>
     <w:p>
@@ -291,7 +291,29 @@
       </w:pPr>
       <w:r/>
       <w:r>
-        <w:t>Stunning graphics and game symbols</w:t>
+        <w:t>High-quality graphics and game symbols</w:t>
+      </w:r>
+    </w:p>
+    <w:p>
+      <w:pPr>
+        <w:pStyle w:val="ListBullet"/>
+        <w:spacing w:line="240" w:lineRule="auto"/>
+        <w:ind w:left="720"/>
+      </w:pPr>
+      <w:r/>
+      <w:r>
+        <w:t>Well-designed and executed theme of deities</w:t>
+      </w:r>
+    </w:p>
+    <w:p>
+      <w:pPr>
+        <w:pStyle w:val="ListBullet"/>
+        <w:spacing w:line="240" w:lineRule="auto"/>
+        <w:ind w:left="720"/>
+      </w:pPr>
+      <w:r/>
+      <w:r>
+        <w:t>Stunning visuals and atmospheric music</w:t>
       </w:r>
     </w:p>
     <w:p>
@@ -303,28 +325,6 @@
       <w:r/>
       <w:r>
         <w:t>Bonus round of free spins with variations</w:t>
-      </w:r>
-    </w:p>
-    <w:p>
-      <w:pPr>
-        <w:pStyle w:val="ListBullet"/>
-        <w:spacing w:line="240" w:lineRule="auto"/>
-        <w:ind w:left="720"/>
-      </w:pPr>
-      <w:r/>
-      <w:r>
-        <w:t>Smooth gameplay and vibrant design</w:t>
-      </w:r>
-    </w:p>
-    <w:p>
-      <w:pPr>
-        <w:pStyle w:val="ListBullet"/>
-        <w:spacing w:line="240" w:lineRule="auto"/>
-        <w:ind w:left="720"/>
-      </w:pPr>
-      <w:r/>
-      <w:r>
-        <w:t>Suitable for casual players and experienced gamblers</w:t>
       </w:r>
     </w:p>
     <w:p>
@@ -343,7 +343,7 @@
       </w:pPr>
       <w:r/>
       <w:r>
-        <w:t>Low variance may not offer big winnings</w:t>
+        <w:t>Bonus round cannot be reactivated</w:t>
       </w:r>
     </w:p>
     <w:p>
@@ -354,7 +354,7 @@
       </w:pPr>
       <w:r/>
       <w:r>
-        <w:t>Free spins cannot be reactivated</w:t>
+        <w:t>High winnings are rare</w:t>
       </w:r>
     </w:p>
     <w:p>
@@ -363,7 +363,7 @@
         <w:rPr>
           <w:b/>
         </w:rPr>
-        <w:t>Play Day and Night Free Slot Game - Review 2021</w:t>
+        <w:t>Play Day and Night Free - Exciting Slot Game with Stunning Graphics</w:t>
       </w:r>
     </w:p>
     <w:p>
@@ -372,7 +372,7 @@
         <w:rPr>
           <w:i/>
         </w:rPr>
-        <w:t>Play Day and Night, an ancient Egyptian-themed slot game with stunning graphics and free spins. Read our review to learn more and play for free.</w:t>
+        <w:t>Read our review of Day and Night, an exciting slot game with stunning graphics. Play for free and enjoy the bonus round!</w:t>
       </w:r>
     </w:p>
     <w:sectPr>
